--- a/fxc05/xiaojing.docx
+++ b/fxc05/xiaojing.docx
@@ -1901,6 +1901,33 @@
           <w:szCs w:val="28"/>
         </w:rPr>
         <w:t>其人也。昔者周公郊祀</w:t>
+      </w:r>
+      <w:r>
+        <w:rPr>
+          <w:rFonts w:ascii="Arial" w:eastAsia="宋体" w:hAnsi="Arial" w:cs="Arial" w:hint="eastAsia"/>
+          <w:color w:val="333333"/>
+          <w:sz w:val="28"/>
+          <w:szCs w:val="28"/>
+        </w:rPr>
+        <w:t>(</w:t>
+      </w:r>
+      <w:r>
+        <w:rPr>
+          <w:rFonts w:ascii="Arial" w:eastAsia="宋体" w:hAnsi="Arial" w:cs="Arial"/>
+          <w:color w:val="333333"/>
+          <w:sz w:val="28"/>
+          <w:szCs w:val="28"/>
+        </w:rPr>
+        <w:t>sì</w:t>
+      </w:r>
+      <w:r>
+        <w:rPr>
+          <w:rFonts w:ascii="Arial" w:eastAsia="宋体" w:hAnsi="Arial" w:cs="Arial" w:hint="eastAsia"/>
+          <w:color w:val="333333"/>
+          <w:sz w:val="28"/>
+          <w:szCs w:val="28"/>
+        </w:rPr>
+        <w:t>)</w:t>
       </w:r>
       <w:hyperlink r:id="rId31" w:tgtFrame="_blank" w:history="1">
         <w:r>
@@ -3861,6 +3888,7 @@
   <w:style w:type="character" w:default="1" w:styleId="a0">
     <w:name w:val="Default Paragraph Font"/>
     <w:uiPriority w:val="1"/>
+    <w:semiHidden/>
     <w:unhideWhenUsed/>
   </w:style>
   <w:style w:type="table" w:default="1" w:styleId="a1">
